--- a/Implementation report.docx
+++ b/Implementation report.docx
@@ -2890,7 +2890,7 @@
         <w:contextualSpacing w:val="0"/>
         <w:rPr>
           <w:rFonts w:ascii="Calibri" w:cs="Calibri" w:eastAsia="Calibri" w:hAnsi="Calibri"/>
-          <w:b w:val="1"/>
+          <w:b w:val="0"/>
           <w:sz w:val="24"/>
           <w:szCs w:val="24"/>
         </w:rPr>
@@ -2905,10 +2905,45 @@
         </w:rPr>
         <w:t xml:space="preserve">The purpose of this task is to build fundamentals prior to integrating current software and deploying the system. </w:t>
       </w:r>
-      <w:r>
-        <w:rPr>
-          <w:rtl w:val="0"/>
-        </w:rPr>
+    </w:p>
+    <w:p>
+      <w:pPr>
+        <w:contextualSpacing w:val="0"/>
+        <w:rPr>
+          <w:rFonts w:ascii="Calibri" w:cs="Calibri" w:eastAsia="Calibri" w:hAnsi="Calibri"/>
+          <w:sz w:val="24"/>
+          <w:szCs w:val="24"/>
+        </w:rPr>
+      </w:pPr>
+      <w:r>
+        <w:rPr>
+          <w:rFonts w:ascii="Calibri" w:cs="Calibri" w:eastAsia="Calibri" w:hAnsi="Calibri"/>
+          <w:sz w:val="24"/>
+          <w:szCs w:val="24"/>
+          <w:rtl w:val="0"/>
+        </w:rPr>
+        <w:t xml:space="preserve">2.0a Test System Deployment</w:t>
+      </w:r>
+    </w:p>
+    <w:p>
+      <w:pPr>
+        <w:contextualSpacing w:val="0"/>
+        <w:rPr>
+          <w:rFonts w:ascii="Calibri" w:cs="Calibri" w:eastAsia="Calibri" w:hAnsi="Calibri"/>
+          <w:b w:val="0"/>
+          <w:sz w:val="24"/>
+          <w:szCs w:val="24"/>
+        </w:rPr>
+      </w:pPr>
+      <w:r>
+        <w:rPr>
+          <w:rFonts w:ascii="Calibri" w:cs="Calibri" w:eastAsia="Calibri" w:hAnsi="Calibri"/>
+          <w:b w:val="0"/>
+          <w:sz w:val="24"/>
+          <w:szCs w:val="24"/>
+          <w:rtl w:val="0"/>
+        </w:rPr>
+        <w:t xml:space="preserve">As per client request, a test system will be deployed on their nominated webhost (ie Amazon Cloud Service). The team will be providing build2 in a zip format or uploaded to a Github account pending on Monash Faculty review of the code.</w:t>
       </w:r>
     </w:p>
     <w:p>

--- a/Implementation report.docx
+++ b/Implementation report.docx
@@ -5935,7 +5935,7 @@
                 <w:szCs w:val="24"/>
                 <w:rtl w:val="0"/>
               </w:rPr>
-              <w:t xml:space="preserve">1 day</w:t>
+              <w:t xml:space="preserve">3 days</w:t>
             </w:r>
           </w:p>
         </w:tc>
@@ -6188,7 +6188,7 @@
                 <w:szCs w:val="24"/>
                 <w:rtl w:val="0"/>
               </w:rPr>
-              <w:t xml:space="preserve">21/10/2017</w:t>
+              <w:t xml:space="preserve">23/10/2017</w:t>
             </w:r>
           </w:p>
         </w:tc>
@@ -8910,76 +8910,8 @@
           <w:szCs w:val="48"/>
         </w:rPr>
       </w:pPr>
-      <w:bookmarkStart w:colFirst="0" w:colLast="0" w:name="_65w9njgzzbpj" w:id="18"/>
+      <w:bookmarkStart w:colFirst="0" w:colLast="0" w:name="_tby1kforvqa8" w:id="18"/>
       <w:bookmarkEnd w:id="18"/>
-      <w:r>
-        <w:rPr>
-          <w:rtl w:val="0"/>
-        </w:rPr>
-      </w:r>
-    </w:p>
-    <w:p>
-      <w:pPr>
-        <w:pStyle w:val="Heading2"/>
-        <w:contextualSpacing w:val="0"/>
-        <w:rPr>
-          <w:rFonts w:ascii="Calibri" w:cs="Calibri" w:eastAsia="Calibri" w:hAnsi="Calibri"/>
-          <w:color w:val="4a86e8"/>
-          <w:sz w:val="48"/>
-          <w:szCs w:val="48"/>
-        </w:rPr>
-      </w:pPr>
-      <w:bookmarkStart w:colFirst="0" w:colLast="0" w:name="_8uc3d3sqd2t2" w:id="19"/>
-      <w:bookmarkEnd w:id="19"/>
-      <w:r>
-        <w:rPr>
-          <w:rtl w:val="0"/>
-        </w:rPr>
-      </w:r>
-    </w:p>
-    <w:p>
-      <w:pPr>
-        <w:pStyle w:val="Heading2"/>
-        <w:contextualSpacing w:val="0"/>
-        <w:rPr>
-          <w:rFonts w:ascii="Calibri" w:cs="Calibri" w:eastAsia="Calibri" w:hAnsi="Calibri"/>
-          <w:color w:val="4a86e8"/>
-          <w:sz w:val="48"/>
-          <w:szCs w:val="48"/>
-        </w:rPr>
-      </w:pPr>
-      <w:bookmarkStart w:colFirst="0" w:colLast="0" w:name="_nm5s00xix5id" w:id="20"/>
-      <w:bookmarkEnd w:id="20"/>
-      <w:r>
-        <w:rPr>
-          <w:rtl w:val="0"/>
-        </w:rPr>
-      </w:r>
-    </w:p>
-    <w:p>
-      <w:pPr>
-        <w:contextualSpacing w:val="0"/>
-        <w:rPr/>
-      </w:pPr>
-      <w:r>
-        <w:rPr>
-          <w:rtl w:val="0"/>
-        </w:rPr>
-      </w:r>
-    </w:p>
-    <w:p>
-      <w:pPr>
-        <w:pStyle w:val="Heading2"/>
-        <w:contextualSpacing w:val="0"/>
-        <w:rPr>
-          <w:rFonts w:ascii="Calibri" w:cs="Calibri" w:eastAsia="Calibri" w:hAnsi="Calibri"/>
-          <w:color w:val="4a86e8"/>
-          <w:sz w:val="48"/>
-          <w:szCs w:val="48"/>
-        </w:rPr>
-      </w:pPr>
-      <w:bookmarkStart w:colFirst="0" w:colLast="0" w:name="_tby1kforvqa8" w:id="21"/>
-      <w:bookmarkEnd w:id="21"/>
       <w:r>
         <w:rPr>
           <w:rFonts w:ascii="Calibri" w:cs="Calibri" w:eastAsia="Calibri" w:hAnsi="Calibri"/>
